--- a/cnngcn모델 parameter 성능비교.docx
+++ b/cnngcn모델 parameter 성능비교.docx
@@ -6795,18 +6795,19 @@
             <w:tcW w:w="4508" w:type="dxa"/>
           </w:tcPr>
           <w:p>
-            <w:pPr>
-              <w:rPr>
-                <w:b/>
-                <w:bCs/>
-              </w:rPr>
-            </w:pPr>
-            <w:r>
-              <w:rPr>
-                <w:b/>
-                <w:bCs/>
-              </w:rPr>
+            <w:r>
               <w:t>CNNGCN</w:t>
+            </w:r>
+            <w:r>
+              <w:t xml:space="preserve"> 2 1 5 1 </w:t>
+            </w:r>
+            <w:proofErr w:type="gramStart"/>
+            <w:r>
+              <w:t>no</w:t>
+            </w:r>
+            <w:proofErr w:type="gramEnd"/>
+            <w:r>
+              <w:t xml:space="preserve"> None True 2 0</w:t>
             </w:r>
           </w:p>
         </w:tc>
@@ -6815,7 +6816,17 @@
             <w:tcW w:w="4508" w:type="dxa"/>
           </w:tcPr>
           <w:p>
-            <w:r>
+            <w:pPr>
+              <w:rPr>
+                <w:b/>
+                <w:bCs/>
+              </w:rPr>
+            </w:pPr>
+            <w:r>
+              <w:rPr>
+                <w:b/>
+                <w:bCs/>
+              </w:rPr>
               <w:t>Resnet50</w:t>
             </w:r>
           </w:p>
@@ -6947,6 +6958,483 @@
           </w:tcPr>
           <w:p>
             <w:pPr>
+              <w:spacing w:after="0" w:line="240" w:lineRule="auto"/>
+              <w:rPr>
+                <w:sz w:val="16"/>
+                <w:szCs w:val="16"/>
+              </w:rPr>
+            </w:pPr>
+            <w:r>
+              <w:rPr>
+                <w:sz w:val="16"/>
+                <w:szCs w:val="16"/>
+              </w:rPr>
+              <w:t xml:space="preserve">Epoch [13/25], </w:t>
+            </w:r>
+            <w:proofErr w:type="spellStart"/>
+            <w:r>
+              <w:rPr>
+                <w:sz w:val="16"/>
+                <w:szCs w:val="16"/>
+              </w:rPr>
+              <w:t>train_loss</w:t>
+            </w:r>
+            <w:proofErr w:type="spellEnd"/>
+            <w:r>
+              <w:rPr>
+                <w:sz w:val="16"/>
+                <w:szCs w:val="16"/>
+              </w:rPr>
+              <w:t xml:space="preserve">: 0.0887, </w:t>
+            </w:r>
+            <w:proofErr w:type="spellStart"/>
+            <w:r>
+              <w:rPr>
+                <w:sz w:val="16"/>
+                <w:szCs w:val="16"/>
+              </w:rPr>
+              <w:t>train_precision</w:t>
+            </w:r>
+            <w:proofErr w:type="spellEnd"/>
+            <w:r>
+              <w:rPr>
+                <w:sz w:val="16"/>
+                <w:szCs w:val="16"/>
+              </w:rPr>
+              <w:t xml:space="preserve">: 0.2672, </w:t>
+            </w:r>
+            <w:proofErr w:type="spellStart"/>
+            <w:r>
+              <w:rPr>
+                <w:sz w:val="16"/>
+                <w:szCs w:val="16"/>
+              </w:rPr>
+              <w:t>train_recall</w:t>
+            </w:r>
+            <w:proofErr w:type="spellEnd"/>
+            <w:r>
+              <w:rPr>
+                <w:sz w:val="16"/>
+                <w:szCs w:val="16"/>
+              </w:rPr>
+              <w:t>: 0.1128, train_f1_score: 0.1586</w:t>
+            </w:r>
+          </w:p>
+          <w:p>
+            <w:proofErr w:type="spellStart"/>
+            <w:r>
+              <w:rPr>
+                <w:sz w:val="16"/>
+                <w:szCs w:val="16"/>
+              </w:rPr>
+              <w:t>val_loss</w:t>
+            </w:r>
+            <w:proofErr w:type="spellEnd"/>
+            <w:r>
+              <w:rPr>
+                <w:sz w:val="16"/>
+                <w:szCs w:val="16"/>
+              </w:rPr>
+              <w:t xml:space="preserve">: 0.1102, </w:t>
+            </w:r>
+            <w:proofErr w:type="spellStart"/>
+            <w:r>
+              <w:rPr>
+                <w:sz w:val="16"/>
+                <w:szCs w:val="16"/>
+              </w:rPr>
+              <w:t>val_precision</w:t>
+            </w:r>
+            <w:proofErr w:type="spellEnd"/>
+            <w:r>
+              <w:rPr>
+                <w:sz w:val="16"/>
+                <w:szCs w:val="16"/>
+              </w:rPr>
+              <w:t xml:space="preserve">: 0.1585, </w:t>
+            </w:r>
+            <w:proofErr w:type="spellStart"/>
+            <w:r>
+              <w:rPr>
+                <w:sz w:val="16"/>
+                <w:szCs w:val="16"/>
+              </w:rPr>
+              <w:t>val_recall</w:t>
+            </w:r>
+            <w:proofErr w:type="spellEnd"/>
+            <w:r>
+              <w:rPr>
+                <w:sz w:val="16"/>
+                <w:szCs w:val="16"/>
+              </w:rPr>
+              <w:t>: 0.0835, val_f1_score: 0.1094</w:t>
+            </w:r>
+          </w:p>
+        </w:tc>
+      </w:tr>
+    </w:tbl>
+    <w:p/>
+    <w:tbl>
+      <w:tblPr>
+        <w:tblStyle w:val="a4"/>
+        <w:tblW w:w="0" w:type="auto"/>
+        <w:tblLook w:val="04A0" w:firstRow="1" w:lastRow="0" w:firstColumn="1" w:lastColumn="0" w:noHBand="0" w:noVBand="1"/>
+      </w:tblPr>
+      <w:tblGrid>
+        <w:gridCol w:w="4508"/>
+        <w:gridCol w:w="4508"/>
+      </w:tblGrid>
+      <w:tr>
+        <w:tc>
+          <w:tcPr>
+            <w:tcW w:w="4508" w:type="dxa"/>
+          </w:tcPr>
+          <w:p>
+            <w:r>
+              <w:t xml:space="preserve">CNNGCN 2 1 5 1 </w:t>
+            </w:r>
+            <w:proofErr w:type="gramStart"/>
+            <w:r>
+              <w:t>no</w:t>
+            </w:r>
+            <w:proofErr w:type="gramEnd"/>
+            <w:r>
+              <w:t xml:space="preserve"> None </w:t>
+            </w:r>
+            <w:r>
+              <w:t>False</w:t>
+            </w:r>
+            <w:r>
+              <w:t xml:space="preserve"> </w:t>
+            </w:r>
+            <w:r>
+              <w:t>1</w:t>
+            </w:r>
+            <w:r>
+              <w:t xml:space="preserve"> 0</w:t>
+            </w:r>
+          </w:p>
+        </w:tc>
+        <w:tc>
+          <w:tcPr>
+            <w:tcW w:w="4508" w:type="dxa"/>
+          </w:tcPr>
+          <w:p>
+            <w:pPr>
+              <w:rPr>
+                <w:b/>
+                <w:bCs/>
+              </w:rPr>
+            </w:pPr>
+            <w:r>
+              <w:rPr>
+                <w:b/>
+                <w:bCs/>
+              </w:rPr>
+              <w:t>Resnet50</w:t>
+            </w:r>
+          </w:p>
+        </w:tc>
+      </w:tr>
+      <w:tr>
+        <w:tc>
+          <w:tcPr>
+            <w:tcW w:w="4508" w:type="dxa"/>
+          </w:tcPr>
+          <w:p>
+            <w:pPr>
+              <w:spacing w:after="0" w:line="240" w:lineRule="auto"/>
+              <w:rPr>
+                <w:sz w:val="16"/>
+                <w:szCs w:val="16"/>
+              </w:rPr>
+            </w:pPr>
+            <w:r>
+              <w:rPr>
+                <w:sz w:val="16"/>
+                <w:szCs w:val="16"/>
+              </w:rPr>
+              <w:t xml:space="preserve">Epoch [20/25], </w:t>
+            </w:r>
+            <w:proofErr w:type="spellStart"/>
+            <w:r>
+              <w:rPr>
+                <w:sz w:val="16"/>
+                <w:szCs w:val="16"/>
+              </w:rPr>
+              <w:t>train_loss</w:t>
+            </w:r>
+            <w:proofErr w:type="spellEnd"/>
+            <w:r>
+              <w:rPr>
+                <w:sz w:val="16"/>
+                <w:szCs w:val="16"/>
+              </w:rPr>
+              <w:t xml:space="preserve">: 0.1766, </w:t>
+            </w:r>
+            <w:proofErr w:type="spellStart"/>
+            <w:r>
+              <w:rPr>
+                <w:sz w:val="16"/>
+                <w:szCs w:val="16"/>
+              </w:rPr>
+              <w:t>train_precision</w:t>
+            </w:r>
+            <w:proofErr w:type="spellEnd"/>
+            <w:r>
+              <w:rPr>
+                <w:sz w:val="16"/>
+                <w:szCs w:val="16"/>
+              </w:rPr>
+              <w:t xml:space="preserve">: 0.1121, </w:t>
+            </w:r>
+            <w:proofErr w:type="spellStart"/>
+            <w:r>
+              <w:rPr>
+                <w:sz w:val="16"/>
+                <w:szCs w:val="16"/>
+              </w:rPr>
+              <w:t>train_recall</w:t>
+            </w:r>
+            <w:proofErr w:type="spellEnd"/>
+            <w:r>
+              <w:rPr>
+                <w:sz w:val="16"/>
+                <w:szCs w:val="16"/>
+              </w:rPr>
+              <w:t>: 0.0791, train_f1_score: 0.0928</w:t>
+            </w:r>
+          </w:p>
+          <w:p>
+            <w:proofErr w:type="spellStart"/>
+            <w:r>
+              <w:rPr>
+                <w:sz w:val="16"/>
+                <w:szCs w:val="16"/>
+              </w:rPr>
+              <w:t>val_loss</w:t>
+            </w:r>
+            <w:proofErr w:type="spellEnd"/>
+            <w:r>
+              <w:rPr>
+                <w:sz w:val="16"/>
+                <w:szCs w:val="16"/>
+              </w:rPr>
+              <w:t xml:space="preserve">: 0.1776, </w:t>
+            </w:r>
+            <w:proofErr w:type="spellStart"/>
+            <w:r>
+              <w:rPr>
+                <w:sz w:val="16"/>
+                <w:szCs w:val="16"/>
+              </w:rPr>
+              <w:t>val_precision</w:t>
+            </w:r>
+            <w:proofErr w:type="spellEnd"/>
+            <w:r>
+              <w:rPr>
+                <w:sz w:val="16"/>
+                <w:szCs w:val="16"/>
+              </w:rPr>
+              <w:t xml:space="preserve">: 0.0541, </w:t>
+            </w:r>
+            <w:proofErr w:type="spellStart"/>
+            <w:r>
+              <w:rPr>
+                <w:sz w:val="16"/>
+                <w:szCs w:val="16"/>
+              </w:rPr>
+              <w:t>val_recall</w:t>
+            </w:r>
+            <w:proofErr w:type="spellEnd"/>
+            <w:r>
+              <w:rPr>
+                <w:sz w:val="16"/>
+                <w:szCs w:val="16"/>
+              </w:rPr>
+              <w:t>: 0.0482, val_f1_score: 0.0510</w:t>
+            </w:r>
+          </w:p>
+        </w:tc>
+        <w:tc>
+          <w:tcPr>
+            <w:tcW w:w="4508" w:type="dxa"/>
+          </w:tcPr>
+          <w:p>
+            <w:pPr>
+              <w:spacing w:after="0" w:line="240" w:lineRule="auto"/>
+              <w:rPr>
+                <w:sz w:val="16"/>
+                <w:szCs w:val="16"/>
+              </w:rPr>
+            </w:pPr>
+            <w:r>
+              <w:rPr>
+                <w:sz w:val="16"/>
+                <w:szCs w:val="16"/>
+              </w:rPr>
+              <w:t xml:space="preserve">Epoch [13/25], </w:t>
+            </w:r>
+            <w:proofErr w:type="spellStart"/>
+            <w:r>
+              <w:rPr>
+                <w:sz w:val="16"/>
+                <w:szCs w:val="16"/>
+              </w:rPr>
+              <w:t>train_loss</w:t>
+            </w:r>
+            <w:proofErr w:type="spellEnd"/>
+            <w:r>
+              <w:rPr>
+                <w:sz w:val="16"/>
+                <w:szCs w:val="16"/>
+              </w:rPr>
+              <w:t xml:space="preserve">: 0.0887, </w:t>
+            </w:r>
+            <w:proofErr w:type="spellStart"/>
+            <w:r>
+              <w:rPr>
+                <w:sz w:val="16"/>
+                <w:szCs w:val="16"/>
+              </w:rPr>
+              <w:t>train_precision</w:t>
+            </w:r>
+            <w:proofErr w:type="spellEnd"/>
+            <w:r>
+              <w:rPr>
+                <w:sz w:val="16"/>
+                <w:szCs w:val="16"/>
+              </w:rPr>
+              <w:t xml:space="preserve">: 0.2672, </w:t>
+            </w:r>
+            <w:proofErr w:type="spellStart"/>
+            <w:r>
+              <w:rPr>
+                <w:sz w:val="16"/>
+                <w:szCs w:val="16"/>
+              </w:rPr>
+              <w:t>train_recall</w:t>
+            </w:r>
+            <w:proofErr w:type="spellEnd"/>
+            <w:r>
+              <w:rPr>
+                <w:sz w:val="16"/>
+                <w:szCs w:val="16"/>
+              </w:rPr>
+              <w:t>: 0.1128, train_f1_score: 0.1586</w:t>
+            </w:r>
+          </w:p>
+          <w:p>
+            <w:proofErr w:type="spellStart"/>
+            <w:r>
+              <w:rPr>
+                <w:sz w:val="16"/>
+                <w:szCs w:val="16"/>
+              </w:rPr>
+              <w:t>val_loss</w:t>
+            </w:r>
+            <w:proofErr w:type="spellEnd"/>
+            <w:r>
+              <w:rPr>
+                <w:sz w:val="16"/>
+                <w:szCs w:val="16"/>
+              </w:rPr>
+              <w:t xml:space="preserve">: 0.1102, </w:t>
+            </w:r>
+            <w:proofErr w:type="spellStart"/>
+            <w:r>
+              <w:rPr>
+                <w:sz w:val="16"/>
+                <w:szCs w:val="16"/>
+              </w:rPr>
+              <w:t>val_precision</w:t>
+            </w:r>
+            <w:proofErr w:type="spellEnd"/>
+            <w:r>
+              <w:rPr>
+                <w:sz w:val="16"/>
+                <w:szCs w:val="16"/>
+              </w:rPr>
+              <w:t xml:space="preserve">: 0.1585, </w:t>
+            </w:r>
+            <w:proofErr w:type="spellStart"/>
+            <w:r>
+              <w:rPr>
+                <w:sz w:val="16"/>
+                <w:szCs w:val="16"/>
+              </w:rPr>
+              <w:t>val_recall</w:t>
+            </w:r>
+            <w:proofErr w:type="spellEnd"/>
+            <w:r>
+              <w:rPr>
+                <w:sz w:val="16"/>
+                <w:szCs w:val="16"/>
+              </w:rPr>
+              <w:t>: 0.0835, val_f1_score: 0.1094</w:t>
+            </w:r>
+          </w:p>
+        </w:tc>
+      </w:tr>
+    </w:tbl>
+    <w:p/>
+    <w:tbl>
+      <w:tblPr>
+        <w:tblStyle w:val="a4"/>
+        <w:tblW w:w="0" w:type="auto"/>
+        <w:tblLook w:val="04A0" w:firstRow="1" w:lastRow="0" w:firstColumn="1" w:lastColumn="0" w:noHBand="0" w:noVBand="1"/>
+      </w:tblPr>
+      <w:tblGrid>
+        <w:gridCol w:w="4508"/>
+        <w:gridCol w:w="4508"/>
+      </w:tblGrid>
+      <w:tr>
+        <w:tc>
+          <w:tcPr>
+            <w:tcW w:w="4508" w:type="dxa"/>
+          </w:tcPr>
+          <w:p>
+            <w:pPr>
+              <w:rPr>
+                <w:b/>
+                <w:bCs/>
+              </w:rPr>
+            </w:pPr>
+            <w:r>
+              <w:rPr>
+                <w:b/>
+                <w:bCs/>
+              </w:rPr>
+              <w:t xml:space="preserve">CNNGCN </w:t>
+            </w:r>
+            <w:r>
+              <w:rPr>
+                <w:b/>
+                <w:bCs/>
+              </w:rPr>
+              <w:t>no Inception, 2 GCN</w:t>
+            </w:r>
+          </w:p>
+        </w:tc>
+        <w:tc>
+          <w:tcPr>
+            <w:tcW w:w="4508" w:type="dxa"/>
+          </w:tcPr>
+          <w:p>
+            <w:r>
+              <w:t>Resnet50</w:t>
+            </w:r>
+          </w:p>
+        </w:tc>
+      </w:tr>
+      <w:tr>
+        <w:tc>
+          <w:tcPr>
+            <w:tcW w:w="4508" w:type="dxa"/>
+          </w:tcPr>
+          <w:p>
+            <w:pPr>
+              <w:spacing w:after="0" w:line="240" w:lineRule="auto"/>
               <w:rPr>
                 <w:sz w:val="16"/>
                 <w:szCs w:val="16"/>
@@ -6973,7 +7461,7 @@
                 <w:sz w:val="16"/>
                 <w:szCs w:val="16"/>
               </w:rPr>
-              <w:t xml:space="preserve">: 0.1594, </w:t>
+              <w:t xml:space="preserve">: 0.2227, </w:t>
             </w:r>
             <w:proofErr w:type="spellStart"/>
             <w:r>
@@ -6989,7 +7477,7 @@
                 <w:sz w:val="16"/>
                 <w:szCs w:val="16"/>
               </w:rPr>
-              <w:t xml:space="preserve">: 0.1976, </w:t>
+              <w:t xml:space="preserve">: 0.4011, </w:t>
             </w:r>
             <w:proofErr w:type="spellStart"/>
             <w:r>
@@ -7005,7 +7493,7 @@
                 <w:sz w:val="16"/>
                 <w:szCs w:val="16"/>
               </w:rPr>
-              <w:t>: 0.1312, train_f1_score: 0.1577</w:t>
+              <w:t>: 0.2002, train_f1_score: 0.2671</w:t>
             </w:r>
           </w:p>
           <w:p>
@@ -7023,7 +7511,7 @@
                 <w:sz w:val="16"/>
                 <w:szCs w:val="16"/>
               </w:rPr>
-              <w:t xml:space="preserve">: 0.1806, </w:t>
+              <w:t xml:space="preserve">: 0.2528, </w:t>
             </w:r>
             <w:proofErr w:type="spellStart"/>
             <w:r>
@@ -7039,7 +7527,7 @@
                 <w:sz w:val="16"/>
                 <w:szCs w:val="16"/>
               </w:rPr>
-              <w:t xml:space="preserve">: 0.1042, </w:t>
+              <w:t xml:space="preserve">: 0.1244, </w:t>
             </w:r>
             <w:proofErr w:type="spellStart"/>
             <w:r>
@@ -7055,7 +7543,714 @@
                 <w:sz w:val="16"/>
                 <w:szCs w:val="16"/>
               </w:rPr>
-              <w:t>: 0.0936, val_f1_score: 0.0986</w:t>
+              <w:t>: 0.0884, val_f1_score: 0.1034</w:t>
+            </w:r>
+          </w:p>
+        </w:tc>
+        <w:tc>
+          <w:tcPr>
+            <w:tcW w:w="4508" w:type="dxa"/>
+          </w:tcPr>
+          <w:p>
+            <w:pPr>
+              <w:spacing w:after="0" w:line="240" w:lineRule="auto"/>
+              <w:rPr>
+                <w:sz w:val="16"/>
+                <w:szCs w:val="16"/>
+              </w:rPr>
+            </w:pPr>
+            <w:r>
+              <w:rPr>
+                <w:sz w:val="16"/>
+                <w:szCs w:val="16"/>
+              </w:rPr>
+              <w:t xml:space="preserve">Epoch [13/25], </w:t>
+            </w:r>
+            <w:proofErr w:type="spellStart"/>
+            <w:r>
+              <w:rPr>
+                <w:sz w:val="16"/>
+                <w:szCs w:val="16"/>
+              </w:rPr>
+              <w:t>train_loss</w:t>
+            </w:r>
+            <w:proofErr w:type="spellEnd"/>
+            <w:r>
+              <w:rPr>
+                <w:sz w:val="16"/>
+                <w:szCs w:val="16"/>
+              </w:rPr>
+              <w:t xml:space="preserve">: 0.0771, </w:t>
+            </w:r>
+            <w:proofErr w:type="spellStart"/>
+            <w:r>
+              <w:rPr>
+                <w:sz w:val="16"/>
+                <w:szCs w:val="16"/>
+              </w:rPr>
+              <w:t>train_precision</w:t>
+            </w:r>
+            <w:proofErr w:type="spellEnd"/>
+            <w:r>
+              <w:rPr>
+                <w:sz w:val="16"/>
+                <w:szCs w:val="16"/>
+              </w:rPr>
+              <w:t xml:space="preserve">: 0.3505, </w:t>
+            </w:r>
+            <w:proofErr w:type="spellStart"/>
+            <w:r>
+              <w:rPr>
+                <w:sz w:val="16"/>
+                <w:szCs w:val="16"/>
+              </w:rPr>
+              <w:t>train_recall</w:t>
+            </w:r>
+            <w:proofErr w:type="spellEnd"/>
+            <w:r>
+              <w:rPr>
+                <w:sz w:val="16"/>
+                <w:szCs w:val="16"/>
+              </w:rPr>
+              <w:t>: 0.1632, train_f1_score: 0.2227</w:t>
+            </w:r>
+          </w:p>
+          <w:p>
+            <w:proofErr w:type="spellStart"/>
+            <w:r>
+              <w:rPr>
+                <w:sz w:val="16"/>
+                <w:szCs w:val="16"/>
+              </w:rPr>
+              <w:t>val_loss</w:t>
+            </w:r>
+            <w:proofErr w:type="spellEnd"/>
+            <w:r>
+              <w:rPr>
+                <w:sz w:val="16"/>
+                <w:szCs w:val="16"/>
+              </w:rPr>
+              <w:t xml:space="preserve">: 0.1109, </w:t>
+            </w:r>
+            <w:proofErr w:type="spellStart"/>
+            <w:r>
+              <w:rPr>
+                <w:sz w:val="16"/>
+                <w:szCs w:val="16"/>
+              </w:rPr>
+              <w:t>val_precision</w:t>
+            </w:r>
+            <w:proofErr w:type="spellEnd"/>
+            <w:r>
+              <w:rPr>
+                <w:sz w:val="16"/>
+                <w:szCs w:val="16"/>
+              </w:rPr>
+              <w:t xml:space="preserve">: 0.1531, </w:t>
+            </w:r>
+            <w:proofErr w:type="spellStart"/>
+            <w:r>
+              <w:rPr>
+                <w:sz w:val="16"/>
+                <w:szCs w:val="16"/>
+              </w:rPr>
+              <w:t>val_recall</w:t>
+            </w:r>
+            <w:proofErr w:type="spellEnd"/>
+            <w:r>
+              <w:rPr>
+                <w:sz w:val="16"/>
+                <w:szCs w:val="16"/>
+              </w:rPr>
+              <w:t>: 0.0891, val_f1_score: 0.1127</w:t>
+            </w:r>
+          </w:p>
+        </w:tc>
+      </w:tr>
+    </w:tbl>
+    <w:p/>
+    <w:tbl>
+      <w:tblPr>
+        <w:tblStyle w:val="a4"/>
+        <w:tblW w:w="0" w:type="auto"/>
+        <w:tblLook w:val="04A0" w:firstRow="1" w:lastRow="0" w:firstColumn="1" w:lastColumn="0" w:noHBand="0" w:noVBand="1"/>
+      </w:tblPr>
+      <w:tblGrid>
+        <w:gridCol w:w="4508"/>
+        <w:gridCol w:w="4508"/>
+      </w:tblGrid>
+      <w:tr>
+        <w:tc>
+          <w:tcPr>
+            <w:tcW w:w="4508" w:type="dxa"/>
+          </w:tcPr>
+          <w:p>
+            <w:r>
+              <w:t xml:space="preserve">CNNGCN no Inception, </w:t>
+            </w:r>
+            <w:r>
+              <w:t>1</w:t>
+            </w:r>
+            <w:r>
+              <w:t xml:space="preserve"> GCN</w:t>
+            </w:r>
+          </w:p>
+        </w:tc>
+        <w:tc>
+          <w:tcPr>
+            <w:tcW w:w="4508" w:type="dxa"/>
+          </w:tcPr>
+          <w:p>
+            <w:pPr>
+              <w:rPr>
+                <w:b/>
+                <w:bCs/>
+              </w:rPr>
+            </w:pPr>
+            <w:r>
+              <w:rPr>
+                <w:b/>
+                <w:bCs/>
+              </w:rPr>
+              <w:t>Resnet50</w:t>
+            </w:r>
+          </w:p>
+        </w:tc>
+      </w:tr>
+      <w:tr>
+        <w:tc>
+          <w:tcPr>
+            <w:tcW w:w="4508" w:type="dxa"/>
+          </w:tcPr>
+          <w:p>
+            <w:pPr>
+              <w:spacing w:after="0" w:line="240" w:lineRule="auto"/>
+              <w:rPr>
+                <w:sz w:val="16"/>
+                <w:szCs w:val="16"/>
+              </w:rPr>
+            </w:pPr>
+            <w:r>
+              <w:rPr>
+                <w:sz w:val="16"/>
+                <w:szCs w:val="16"/>
+              </w:rPr>
+              <w:t xml:space="preserve">Epoch [19/25], </w:t>
+            </w:r>
+            <w:proofErr w:type="spellStart"/>
+            <w:r>
+              <w:rPr>
+                <w:sz w:val="16"/>
+                <w:szCs w:val="16"/>
+              </w:rPr>
+              <w:t>train_loss</w:t>
+            </w:r>
+            <w:proofErr w:type="spellEnd"/>
+            <w:r>
+              <w:rPr>
+                <w:sz w:val="16"/>
+                <w:szCs w:val="16"/>
+              </w:rPr>
+              <w:t xml:space="preserve">: 0.2113, </w:t>
+            </w:r>
+            <w:proofErr w:type="spellStart"/>
+            <w:r>
+              <w:rPr>
+                <w:sz w:val="16"/>
+                <w:szCs w:val="16"/>
+              </w:rPr>
+              <w:t>train_precision</w:t>
+            </w:r>
+            <w:proofErr w:type="spellEnd"/>
+            <w:r>
+              <w:rPr>
+                <w:sz w:val="16"/>
+                <w:szCs w:val="16"/>
+              </w:rPr>
+              <w:t xml:space="preserve">: 0.2064, </w:t>
+            </w:r>
+            <w:proofErr w:type="spellStart"/>
+            <w:r>
+              <w:rPr>
+                <w:sz w:val="16"/>
+                <w:szCs w:val="16"/>
+              </w:rPr>
+              <w:t>train_recall</w:t>
+            </w:r>
+            <w:proofErr w:type="spellEnd"/>
+            <w:r>
+              <w:rPr>
+                <w:sz w:val="16"/>
+                <w:szCs w:val="16"/>
+              </w:rPr>
+              <w:t>: 0.1128, train_f1_score: 0.1459</w:t>
+            </w:r>
+          </w:p>
+          <w:p>
+            <w:proofErr w:type="spellStart"/>
+            <w:r>
+              <w:rPr>
+                <w:sz w:val="16"/>
+                <w:szCs w:val="16"/>
+              </w:rPr>
+              <w:t>val_loss</w:t>
+            </w:r>
+            <w:proofErr w:type="spellEnd"/>
+            <w:r>
+              <w:rPr>
+                <w:sz w:val="16"/>
+                <w:szCs w:val="16"/>
+              </w:rPr>
+              <w:t xml:space="preserve">: 0.2342, </w:t>
+            </w:r>
+            <w:proofErr w:type="spellStart"/>
+            <w:r>
+              <w:rPr>
+                <w:sz w:val="16"/>
+                <w:szCs w:val="16"/>
+              </w:rPr>
+              <w:t>val_precision</w:t>
+            </w:r>
+            <w:proofErr w:type="spellEnd"/>
+            <w:r>
+              <w:rPr>
+                <w:sz w:val="16"/>
+                <w:szCs w:val="16"/>
+              </w:rPr>
+              <w:t xml:space="preserve">: 0.0720, </w:t>
+            </w:r>
+            <w:proofErr w:type="spellStart"/>
+            <w:r>
+              <w:rPr>
+                <w:sz w:val="16"/>
+                <w:szCs w:val="16"/>
+              </w:rPr>
+              <w:t>val_recall</w:t>
+            </w:r>
+            <w:proofErr w:type="spellEnd"/>
+            <w:r>
+              <w:rPr>
+                <w:sz w:val="16"/>
+                <w:szCs w:val="16"/>
+              </w:rPr>
+              <w:t>: 0.0672, val_f1_score: 0.0695</w:t>
+            </w:r>
+          </w:p>
+        </w:tc>
+        <w:tc>
+          <w:tcPr>
+            <w:tcW w:w="4508" w:type="dxa"/>
+          </w:tcPr>
+          <w:p>
+            <w:pPr>
+              <w:spacing w:after="0" w:line="240" w:lineRule="auto"/>
+              <w:rPr>
+                <w:sz w:val="16"/>
+                <w:szCs w:val="16"/>
+              </w:rPr>
+            </w:pPr>
+            <w:r>
+              <w:rPr>
+                <w:sz w:val="16"/>
+                <w:szCs w:val="16"/>
+              </w:rPr>
+              <w:t xml:space="preserve">Epoch [11/25], </w:t>
+            </w:r>
+            <w:proofErr w:type="spellStart"/>
+            <w:r>
+              <w:rPr>
+                <w:sz w:val="16"/>
+                <w:szCs w:val="16"/>
+              </w:rPr>
+              <w:t>train_loss</w:t>
+            </w:r>
+            <w:proofErr w:type="spellEnd"/>
+            <w:r>
+              <w:rPr>
+                <w:sz w:val="16"/>
+                <w:szCs w:val="16"/>
+              </w:rPr>
+              <w:t xml:space="preserve">: 0.0860, </w:t>
+            </w:r>
+            <w:proofErr w:type="spellStart"/>
+            <w:r>
+              <w:rPr>
+                <w:sz w:val="16"/>
+                <w:szCs w:val="16"/>
+              </w:rPr>
+              <w:t>train_precision</w:t>
+            </w:r>
+            <w:proofErr w:type="spellEnd"/>
+            <w:r>
+              <w:rPr>
+                <w:sz w:val="16"/>
+                <w:szCs w:val="16"/>
+              </w:rPr>
+              <w:t xml:space="preserve">: 0.3300, </w:t>
+            </w:r>
+            <w:proofErr w:type="spellStart"/>
+            <w:r>
+              <w:rPr>
+                <w:sz w:val="16"/>
+                <w:szCs w:val="16"/>
+              </w:rPr>
+              <w:t>train_recall</w:t>
+            </w:r>
+            <w:proofErr w:type="spellEnd"/>
+            <w:r>
+              <w:rPr>
+                <w:sz w:val="16"/>
+                <w:szCs w:val="16"/>
+              </w:rPr>
+              <w:t>: 0.1348, train_f1_score: 0.1914</w:t>
+            </w:r>
+          </w:p>
+          <w:p>
+            <w:proofErr w:type="spellStart"/>
+            <w:r>
+              <w:rPr>
+                <w:sz w:val="16"/>
+                <w:szCs w:val="16"/>
+              </w:rPr>
+              <w:t>val_loss</w:t>
+            </w:r>
+            <w:proofErr w:type="spellEnd"/>
+            <w:r>
+              <w:rPr>
+                <w:sz w:val="16"/>
+                <w:szCs w:val="16"/>
+              </w:rPr>
+              <w:t xml:space="preserve">: 0.1147, </w:t>
+            </w:r>
+            <w:proofErr w:type="spellStart"/>
+            <w:r>
+              <w:rPr>
+                <w:sz w:val="16"/>
+                <w:szCs w:val="16"/>
+              </w:rPr>
+              <w:t>val_precision</w:t>
+            </w:r>
+            <w:proofErr w:type="spellEnd"/>
+            <w:r>
+              <w:rPr>
+                <w:sz w:val="16"/>
+                <w:szCs w:val="16"/>
+              </w:rPr>
+              <w:t xml:space="preserve">: 0.1319, </w:t>
+            </w:r>
+            <w:proofErr w:type="spellStart"/>
+            <w:r>
+              <w:rPr>
+                <w:sz w:val="16"/>
+                <w:szCs w:val="16"/>
+              </w:rPr>
+              <w:t>val_recall</w:t>
+            </w:r>
+            <w:proofErr w:type="spellEnd"/>
+            <w:r>
+              <w:rPr>
+                <w:sz w:val="16"/>
+                <w:szCs w:val="16"/>
+              </w:rPr>
+              <w:t>: 0.0793, val_f1_score: 0.099</w:t>
+            </w:r>
+          </w:p>
+        </w:tc>
+      </w:tr>
+    </w:tbl>
+    <w:p/>
+    <w:tbl>
+      <w:tblPr>
+        <w:tblStyle w:val="a4"/>
+        <w:tblW w:w="0" w:type="auto"/>
+        <w:tblLook w:val="04A0" w:firstRow="1" w:lastRow="0" w:firstColumn="1" w:lastColumn="0" w:noHBand="0" w:noVBand="1"/>
+      </w:tblPr>
+      <w:tblGrid>
+        <w:gridCol w:w="4508"/>
+        <w:gridCol w:w="4508"/>
+      </w:tblGrid>
+      <w:tr>
+        <w:tc>
+          <w:tcPr>
+            <w:tcW w:w="4508" w:type="dxa"/>
+          </w:tcPr>
+          <w:p>
+            <w:r>
+              <w:t xml:space="preserve">CNNGCN 2 1 5 1 </w:t>
+            </w:r>
+            <w:proofErr w:type="spellStart"/>
+            <w:r>
+              <w:t>gsc</w:t>
+            </w:r>
+            <w:proofErr w:type="spellEnd"/>
+            <w:r>
+              <w:t xml:space="preserve"> </w:t>
+            </w:r>
+            <w:r>
+              <w:t>ELU</w:t>
+            </w:r>
+            <w:r>
+              <w:t xml:space="preserve"> True 2 0</w:t>
+            </w:r>
+          </w:p>
+        </w:tc>
+        <w:tc>
+          <w:tcPr>
+            <w:tcW w:w="4508" w:type="dxa"/>
+          </w:tcPr>
+          <w:p>
+            <w:pPr>
+              <w:rPr>
+                <w:b/>
+                <w:bCs/>
+              </w:rPr>
+            </w:pPr>
+            <w:r>
+              <w:rPr>
+                <w:b/>
+                <w:bCs/>
+              </w:rPr>
+              <w:t>Resnet50</w:t>
+            </w:r>
+          </w:p>
+        </w:tc>
+      </w:tr>
+      <w:tr>
+        <w:tc>
+          <w:tcPr>
+            <w:tcW w:w="4508" w:type="dxa"/>
+          </w:tcPr>
+          <w:p>
+            <w:pPr>
+              <w:spacing w:after="0" w:line="240" w:lineRule="auto"/>
+              <w:rPr>
+                <w:sz w:val="16"/>
+                <w:szCs w:val="16"/>
+              </w:rPr>
+            </w:pPr>
+            <w:r>
+              <w:rPr>
+                <w:sz w:val="16"/>
+                <w:szCs w:val="16"/>
+              </w:rPr>
+              <w:t xml:space="preserve">Epoch [19/25], </w:t>
+            </w:r>
+            <w:proofErr w:type="spellStart"/>
+            <w:r>
+              <w:rPr>
+                <w:sz w:val="16"/>
+                <w:szCs w:val="16"/>
+              </w:rPr>
+              <w:t>train_loss</w:t>
+            </w:r>
+            <w:proofErr w:type="spellEnd"/>
+            <w:r>
+              <w:rPr>
+                <w:sz w:val="16"/>
+                <w:szCs w:val="16"/>
+              </w:rPr>
+              <w:t xml:space="preserve">: 0.2113, </w:t>
+            </w:r>
+            <w:proofErr w:type="spellStart"/>
+            <w:r>
+              <w:rPr>
+                <w:sz w:val="16"/>
+                <w:szCs w:val="16"/>
+              </w:rPr>
+              <w:t>train_precision</w:t>
+            </w:r>
+            <w:proofErr w:type="spellEnd"/>
+            <w:r>
+              <w:rPr>
+                <w:sz w:val="16"/>
+                <w:szCs w:val="16"/>
+              </w:rPr>
+              <w:t xml:space="preserve">: 0.2064, </w:t>
+            </w:r>
+            <w:proofErr w:type="spellStart"/>
+            <w:r>
+              <w:rPr>
+                <w:sz w:val="16"/>
+                <w:szCs w:val="16"/>
+              </w:rPr>
+              <w:t>train_recall</w:t>
+            </w:r>
+            <w:proofErr w:type="spellEnd"/>
+            <w:r>
+              <w:rPr>
+                <w:sz w:val="16"/>
+                <w:szCs w:val="16"/>
+              </w:rPr>
+              <w:t>: 0.1128, train_f1_score: 0.1459</w:t>
+            </w:r>
+          </w:p>
+          <w:p>
+            <w:proofErr w:type="spellStart"/>
+            <w:r>
+              <w:rPr>
+                <w:sz w:val="16"/>
+                <w:szCs w:val="16"/>
+              </w:rPr>
+              <w:t>val_loss</w:t>
+            </w:r>
+            <w:proofErr w:type="spellEnd"/>
+            <w:r>
+              <w:rPr>
+                <w:sz w:val="16"/>
+                <w:szCs w:val="16"/>
+              </w:rPr>
+              <w:t xml:space="preserve">: 0.2342, </w:t>
+            </w:r>
+            <w:proofErr w:type="spellStart"/>
+            <w:r>
+              <w:rPr>
+                <w:sz w:val="16"/>
+                <w:szCs w:val="16"/>
+              </w:rPr>
+              <w:t>val_precision</w:t>
+            </w:r>
+            <w:proofErr w:type="spellEnd"/>
+            <w:r>
+              <w:rPr>
+                <w:sz w:val="16"/>
+                <w:szCs w:val="16"/>
+              </w:rPr>
+              <w:t xml:space="preserve">: 0.0720, </w:t>
+            </w:r>
+            <w:proofErr w:type="spellStart"/>
+            <w:r>
+              <w:rPr>
+                <w:sz w:val="16"/>
+                <w:szCs w:val="16"/>
+              </w:rPr>
+              <w:t>val_recall</w:t>
+            </w:r>
+            <w:proofErr w:type="spellEnd"/>
+            <w:r>
+              <w:rPr>
+                <w:sz w:val="16"/>
+                <w:szCs w:val="16"/>
+              </w:rPr>
+              <w:t>: 0.0672, val_f1_score: 0.0695</w:t>
+            </w:r>
+          </w:p>
+        </w:tc>
+        <w:tc>
+          <w:tcPr>
+            <w:tcW w:w="4508" w:type="dxa"/>
+          </w:tcPr>
+          <w:p>
+            <w:pPr>
+              <w:spacing w:after="0" w:line="240" w:lineRule="auto"/>
+              <w:rPr>
+                <w:sz w:val="16"/>
+                <w:szCs w:val="16"/>
+              </w:rPr>
+            </w:pPr>
+            <w:r>
+              <w:rPr>
+                <w:sz w:val="16"/>
+                <w:szCs w:val="16"/>
+              </w:rPr>
+              <w:t xml:space="preserve">Epoch [11/25], </w:t>
+            </w:r>
+            <w:proofErr w:type="spellStart"/>
+            <w:r>
+              <w:rPr>
+                <w:sz w:val="16"/>
+                <w:szCs w:val="16"/>
+              </w:rPr>
+              <w:t>train_loss</w:t>
+            </w:r>
+            <w:proofErr w:type="spellEnd"/>
+            <w:r>
+              <w:rPr>
+                <w:sz w:val="16"/>
+                <w:szCs w:val="16"/>
+              </w:rPr>
+              <w:t xml:space="preserve">: 0.0860, </w:t>
+            </w:r>
+            <w:proofErr w:type="spellStart"/>
+            <w:r>
+              <w:rPr>
+                <w:sz w:val="16"/>
+                <w:szCs w:val="16"/>
+              </w:rPr>
+              <w:t>train_precision</w:t>
+            </w:r>
+            <w:proofErr w:type="spellEnd"/>
+            <w:r>
+              <w:rPr>
+                <w:sz w:val="16"/>
+                <w:szCs w:val="16"/>
+              </w:rPr>
+              <w:t xml:space="preserve">: 0.3300, </w:t>
+            </w:r>
+            <w:proofErr w:type="spellStart"/>
+            <w:r>
+              <w:rPr>
+                <w:sz w:val="16"/>
+                <w:szCs w:val="16"/>
+              </w:rPr>
+              <w:t>train_recall</w:t>
+            </w:r>
+            <w:proofErr w:type="spellEnd"/>
+            <w:r>
+              <w:rPr>
+                <w:sz w:val="16"/>
+                <w:szCs w:val="16"/>
+              </w:rPr>
+              <w:t>: 0.1348, train_f1_score: 0.1914</w:t>
+            </w:r>
+          </w:p>
+          <w:p>
+            <w:proofErr w:type="spellStart"/>
+            <w:r>
+              <w:rPr>
+                <w:sz w:val="16"/>
+                <w:szCs w:val="16"/>
+              </w:rPr>
+              <w:t>val_loss</w:t>
+            </w:r>
+            <w:proofErr w:type="spellEnd"/>
+            <w:r>
+              <w:rPr>
+                <w:sz w:val="16"/>
+                <w:szCs w:val="16"/>
+              </w:rPr>
+              <w:t xml:space="preserve">: 0.1147, </w:t>
+            </w:r>
+            <w:proofErr w:type="spellStart"/>
+            <w:r>
+              <w:rPr>
+                <w:sz w:val="16"/>
+                <w:szCs w:val="16"/>
+              </w:rPr>
+              <w:t>val_precision</w:t>
+            </w:r>
+            <w:proofErr w:type="spellEnd"/>
+            <w:r>
+              <w:rPr>
+                <w:sz w:val="16"/>
+                <w:szCs w:val="16"/>
+              </w:rPr>
+              <w:t xml:space="preserve">: 0.1319, </w:t>
+            </w:r>
+            <w:proofErr w:type="spellStart"/>
+            <w:r>
+              <w:rPr>
+                <w:sz w:val="16"/>
+                <w:szCs w:val="16"/>
+              </w:rPr>
+              <w:t>val_recall</w:t>
+            </w:r>
+            <w:proofErr w:type="spellEnd"/>
+            <w:r>
+              <w:rPr>
+                <w:sz w:val="16"/>
+                <w:szCs w:val="16"/>
+              </w:rPr>
+              <w:t>: 0.0793, val_f1_score: 0.099</w:t>
             </w:r>
           </w:p>
         </w:tc>
@@ -7663,7 +8858,7 @@
   <w:style w:type="paragraph" w:default="1" w:styleId="a">
     <w:name w:val="Normal"/>
     <w:qFormat/>
-    <w:rsid w:val="008E243E"/>
+    <w:rsid w:val="002D28F6"/>
     <w:pPr>
       <w:widowControl w:val="0"/>
       <w:wordWrap w:val="0"/>
